--- a/5-Matplotlib/Observable Trends Based on the Data.docx
+++ b/5-Matplotlib/Observable Trends Based on the Data.docx
@@ -47,11 +47,99 @@
           <w:numId w:val="1"/>
         </w:numPr>
       </w:pPr>
+      <w:proofErr w:type="spellStart"/>
+      <w:r>
+        <w:rPr>
+          <w:sz w:val="28"/>
+          <w:szCs w:val="28"/>
+        </w:rPr>
+        <w:t>Capomulin</w:t>
+      </w:r>
+      <w:proofErr w:type="spellEnd"/>
+      <w:r>
+        <w:rPr>
+          <w:sz w:val="28"/>
+          <w:szCs w:val="28"/>
+        </w:rPr>
+        <w:t xml:space="preserve"> has the best survival rate among all drugs</w:t>
+      </w:r>
+    </w:p>
+    <w:p>
+      <w:pPr>
+        <w:pStyle w:val="ListParagraph"/>
+        <w:numPr>
+          <w:ilvl w:val="0"/>
+          <w:numId w:val="1"/>
+        </w:numPr>
+      </w:pPr>
+      <w:proofErr w:type="spellStart"/>
+      <w:r>
+        <w:rPr>
+          <w:sz w:val="28"/>
+          <w:szCs w:val="28"/>
+        </w:rPr>
+        <w:t>Capomulin</w:t>
+      </w:r>
+      <w:proofErr w:type="spellEnd"/>
+      <w:r>
+        <w:rPr>
+          <w:sz w:val="28"/>
+          <w:szCs w:val="28"/>
+        </w:rPr>
+        <w:t xml:space="preserve"> has the least tumor response to the treatment </w:t>
+      </w:r>
+    </w:p>
+    <w:p>
+      <w:pPr>
+        <w:pStyle w:val="ListParagraph"/>
+        <w:numPr>
+          <w:ilvl w:val="0"/>
+          <w:numId w:val="1"/>
+        </w:numPr>
+      </w:pPr>
+      <w:proofErr w:type="spellStart"/>
+      <w:r>
+        <w:rPr>
+          <w:sz w:val="28"/>
+          <w:szCs w:val="28"/>
+        </w:rPr>
+        <w:t>Capomulin</w:t>
+      </w:r>
+      <w:proofErr w:type="spellEnd"/>
+      <w:r>
+        <w:rPr>
+          <w:sz w:val="28"/>
+          <w:szCs w:val="28"/>
+        </w:rPr>
+        <w:t xml:space="preserve"> has the best volume change during treatment.</w:t>
+      </w:r>
+    </w:p>
+    <w:p>
+      <w:pPr>
+        <w:pStyle w:val="ListParagraph"/>
+        <w:numPr>
+          <w:ilvl w:val="0"/>
+          <w:numId w:val="1"/>
+        </w:numPr>
+      </w:pPr>
+      <w:proofErr w:type="spellStart"/>
+      <w:r>
+        <w:rPr>
+          <w:sz w:val="28"/>
+          <w:szCs w:val="28"/>
+        </w:rPr>
+        <w:t>Capomulin</w:t>
+      </w:r>
+      <w:proofErr w:type="spellEnd"/>
+      <w:r>
+        <w:rPr>
+          <w:sz w:val="28"/>
+          <w:szCs w:val="28"/>
+        </w:rPr>
+        <w:t xml:space="preserve"> is the best drug among the drugs for treatment</w:t>
+      </w:r>
       <w:bookmarkStart w:id="0" w:name="_GoBack"/>
       <w:bookmarkEnd w:id="0"/>
-      <w:r>
-        <w:t xml:space="preserve"> </w:t>
-      </w:r>
     </w:p>
     <w:sectPr>
       <w:pgSz w:w="12240" w:h="15840"/>
